--- a/06-Deployment/Observer pattern.docx
+++ b/06-Deployment/Observer pattern.docx
@@ -6,47 +6,42 @@
       <w:pPr>
         <w:pStyle w:val="Overskrift2"/>
       </w:pPr>
+      <w:r>
+        <w:t>Observer pattern:</w:t>
+      </w:r>
+    </w:p>
+    <w:p>
+      <w:r>
+        <w:t>Observer pattern</w:t>
+      </w:r>
+      <w:r>
+        <w:t>,</w:t>
+      </w:r>
+      <w:r>
+        <w:t xml:space="preserve"> også </w:t>
+      </w:r>
+      <w:r>
+        <w:t>kaldet</w:t>
+      </w:r>
+      <w:r>
+        <w:t xml:space="preserve"> publisher-</w:t>
+      </w:r>
       <w:bookmarkStart w:id="0" w:name="_GoBack"/>
-      <w:r>
-        <w:t>Observer pattern:</w:t>
-      </w:r>
-    </w:p>
-    <w:bookmarkEnd w:id="0"/>
-    <w:p>
-      <w:r>
-        <w:t xml:space="preserve">Observer pattern også </w:t>
-      </w:r>
-      <w:proofErr w:type="spellStart"/>
-      <w:r>
-        <w:t>kalt</w:t>
-      </w:r>
-      <w:proofErr w:type="spellEnd"/>
-      <w:r>
-        <w:t xml:space="preserve"> </w:t>
-      </w:r>
-      <w:proofErr w:type="spellStart"/>
-      <w:r>
-        <w:t>publisher</w:t>
-      </w:r>
-      <w:proofErr w:type="spellEnd"/>
-      <w:r>
-        <w:t xml:space="preserve"> </w:t>
-      </w:r>
-      <w:proofErr w:type="spellStart"/>
-      <w:r>
-        <w:t>subscriber</w:t>
-      </w:r>
-      <w:proofErr w:type="spellEnd"/>
-      <w:r>
-        <w:t xml:space="preserve"> pattern, er et design mønster som overordnet går ud på at få viderebragt information om at der er sket ændringer. Måden det foregår på er ved er at man har en observer, som kan observerer på noget (</w:t>
-      </w:r>
-      <w:proofErr w:type="spellStart"/>
-      <w:r>
-        <w:t>subject</w:t>
-      </w:r>
-      <w:proofErr w:type="spellEnd"/>
-      <w:r>
-        <w:t>), og derved få besked om ændringer. Ret praktisk sker dette i 3 faser:</w:t>
+      <w:bookmarkEnd w:id="0"/>
+      <w:r>
+        <w:t>subscriber pattern, er et design mønster som overordnet går ud på at få viderebragt information om at der er sket ændringer. Måden det foregår på er ved er at man har en observer, som kan observerer på noget (subject), og derved få besked om ændringer. Re</w:t>
+      </w:r>
+      <w:r>
+        <w:t>n</w:t>
+      </w:r>
+      <w:r>
+        <w:t xml:space="preserve">t </w:t>
+      </w:r>
+      <w:r>
+        <w:t>praktisk</w:t>
+      </w:r>
+      <w:r>
+        <w:t xml:space="preserve"> sker dette i 3 faser:</w:t>
       </w:r>
     </w:p>
     <w:p>
@@ -57,21 +52,8 @@
           <w:numId w:val="1"/>
         </w:numPr>
       </w:pPr>
-      <w:proofErr w:type="spellStart"/>
-      <w:r>
-        <w:t>Observeren</w:t>
-      </w:r>
-      <w:proofErr w:type="spellEnd"/>
-      <w:r>
-        <w:t xml:space="preserve"> tilmelder sig som hos </w:t>
-      </w:r>
-      <w:proofErr w:type="spellStart"/>
-      <w:r>
-        <w:t>subject</w:t>
-      </w:r>
-      <w:proofErr w:type="spellEnd"/>
-      <w:r>
-        <w:t>.</w:t>
+      <w:r>
+        <w:t>Observeren tilmelder sig som hos subject.</w:t>
       </w:r>
     </w:p>
     <w:p>
@@ -82,21 +64,8 @@
           <w:numId w:val="1"/>
         </w:numPr>
       </w:pPr>
-      <w:proofErr w:type="spellStart"/>
-      <w:r>
-        <w:t>Subject</w:t>
-      </w:r>
-      <w:proofErr w:type="spellEnd"/>
-      <w:r>
-        <w:t xml:space="preserve"> meddeler </w:t>
-      </w:r>
-      <w:proofErr w:type="spellStart"/>
-      <w:r>
-        <w:t>observeren</w:t>
-      </w:r>
-      <w:proofErr w:type="spellEnd"/>
-      <w:r>
-        <w:t xml:space="preserve"> om tilstandsændringer hver gang det sker.</w:t>
+      <w:r>
+        <w:t>Subject meddeler observeren om tilstandsændringer hver gang det sker.</w:t>
       </w:r>
     </w:p>
     <w:p>
@@ -107,29 +76,16 @@
           <w:numId w:val="1"/>
         </w:numPr>
       </w:pPr>
-      <w:proofErr w:type="spellStart"/>
-      <w:r>
-        <w:t>Observeren</w:t>
-      </w:r>
-      <w:proofErr w:type="spellEnd"/>
-      <w:r>
-        <w:t xml:space="preserve"> framelder som </w:t>
-      </w:r>
-      <w:proofErr w:type="spellStart"/>
-      <w:r>
-        <w:t>som</w:t>
-      </w:r>
-      <w:proofErr w:type="spellEnd"/>
-      <w:r>
-        <w:t xml:space="preserve"> observer på </w:t>
-      </w:r>
-      <w:proofErr w:type="spellStart"/>
-      <w:r>
-        <w:t>subject</w:t>
-      </w:r>
-      <w:proofErr w:type="spellEnd"/>
-      <w:r>
-        <w:t>.</w:t>
+      <w:commentRangeStart w:id="1"/>
+      <w:r>
+        <w:t>Observeren framelder som som observer på subject.</w:t>
+      </w:r>
+      <w:commentRangeEnd w:id="1"/>
+      <w:r>
+        <w:rPr>
+          <w:rStyle w:val="Kommentarhenvisning"/>
+        </w:rPr>
+        <w:commentReference w:id="1"/>
       </w:r>
     </w:p>
     <w:p>
@@ -137,21 +93,19 @@
         <w:t>I observer pattern</w:t>
       </w:r>
       <w:r>
-        <w:t xml:space="preserve"> finde der</w:t>
+        <w:t xml:space="preserve"> finde</w:t>
+      </w:r>
+      <w:r>
+        <w:t>s</w:t>
+      </w:r>
+      <w:r>
+        <w:t xml:space="preserve"> der</w:t>
       </w:r>
       <w:r>
         <w:t xml:space="preserve"> to forskellige teknikker</w:t>
       </w:r>
       <w:r>
-        <w:t xml:space="preserve"> til at oplyse om tilstandsændringer, push og </w:t>
-      </w:r>
-      <w:proofErr w:type="spellStart"/>
-      <w:r>
-        <w:t>pull</w:t>
-      </w:r>
-      <w:proofErr w:type="spellEnd"/>
-      <w:r>
-        <w:t>.</w:t>
+        <w:t xml:space="preserve"> til at oplyse om tilstandsændringer, push og pull.</w:t>
       </w:r>
       <w:r>
         <w:t xml:space="preserve"> </w:t>
@@ -160,169 +114,111 @@
         <w:t>V</w:t>
       </w:r>
       <w:r>
-        <w:t xml:space="preserve">i har valgt at bruge push, som går ud på at </w:t>
-      </w:r>
-      <w:proofErr w:type="spellStart"/>
-      <w:r>
-        <w:t>subjectet</w:t>
-      </w:r>
-      <w:proofErr w:type="spellEnd"/>
-      <w:r>
-        <w:t xml:space="preserve"> både sender en reference til som parameter, og en oplysning om hvad der er sket.</w:t>
-      </w:r>
-      <w:r>
-        <w:t xml:space="preserve"> Hvor </w:t>
-      </w:r>
-      <w:proofErr w:type="spellStart"/>
-      <w:r>
-        <w:t>pull</w:t>
-      </w:r>
-      <w:proofErr w:type="spellEnd"/>
-      <w:r>
-        <w:t xml:space="preserve"> kun fortæller hvem, men ikke hvad.</w:t>
+        <w:t>i har valgt at bruge push, som går ud på at subjectet både sender en reference til som parameter, og en oplysning om hvad der er sket.</w:t>
+      </w:r>
+      <w:r>
+        <w:t xml:space="preserve"> </w:t>
+      </w:r>
+      <w:commentRangeStart w:id="2"/>
+      <w:r>
+        <w:t>Hvor pull kun fortæller hvem, men ikke hvad.</w:t>
+      </w:r>
+      <w:commentRangeEnd w:id="2"/>
+      <w:r>
+        <w:rPr>
+          <w:rStyle w:val="Kommentarhenvisning"/>
+        </w:rPr>
+        <w:commentReference w:id="2"/>
       </w:r>
     </w:p>
     <w:p>
       <w:r>
-        <w:t xml:space="preserve">Vi har i vores projekt anvendt ideen fra observer pattern om at kunne få besked om når der er sket ændringer, og vi har lavet vores egen </w:t>
-      </w:r>
-      <w:proofErr w:type="spellStart"/>
-      <w:r>
-        <w:t>FFSObserver</w:t>
-      </w:r>
-      <w:proofErr w:type="spellEnd"/>
-      <w:r>
-        <w:t xml:space="preserve"> som er et interface, med 1 </w:t>
-      </w:r>
-      <w:r>
-        <w:t xml:space="preserve">enkelt metode som hedder </w:t>
-      </w:r>
-      <w:proofErr w:type="spellStart"/>
-      <w:r>
-        <w:t>update</w:t>
-      </w:r>
-      <w:proofErr w:type="spellEnd"/>
-      <w:r>
-        <w:t xml:space="preserve">. Update tager 2 parametre, den første som er et Object det andet som er en </w:t>
-      </w:r>
-      <w:proofErr w:type="spellStart"/>
-      <w:r>
-        <w:t>string</w:t>
-      </w:r>
-      <w:proofErr w:type="spellEnd"/>
-      <w:r>
-        <w:t>. Object bruger vi til at kun</w:t>
-      </w:r>
-      <w:r>
-        <w:t xml:space="preserve">ne finde ud af hvilken af vores konkrete observere der har givet besked. </w:t>
-      </w:r>
-      <w:proofErr w:type="spellStart"/>
-      <w:r>
-        <w:t>String</w:t>
-      </w:r>
-      <w:proofErr w:type="spellEnd"/>
-      <w:r>
-        <w:t xml:space="preserve"> bruger vi til at finde ud af hvilken metode der er blevet kaldt</w:t>
-      </w:r>
-      <w:r>
-        <w:t xml:space="preserve"> altså push</w:t>
+        <w:t>Vi har i vores projekt anvendt ideen fra observer pattern om at kunne få besk</w:t>
+      </w:r>
+      <w:r>
+        <w:t>ed om når der er sket ændringer. V</w:t>
+      </w:r>
+      <w:r>
+        <w:t xml:space="preserve">i har lavet vores egen FFSObserver som er et interface, med 1 </w:t>
+      </w:r>
+      <w:r>
+        <w:t>enkelt metode som hedder update</w:t>
+      </w:r>
+      <w:r>
+        <w:t>. Update tager 2 parametre, den første som er et Object det andet som er en string. Object bruger vi til at kun</w:t>
+      </w:r>
+      <w:r>
+        <w:t>ne finde ud af hvilken af vores konkrete observere der har givet besked. String bruger vi til at finde ud af hvilken metode der er blevet kaldt</w:t>
       </w:r>
       <w:r>
         <w:t xml:space="preserve">. </w:t>
+      </w:r>
+      <w:commentRangeStart w:id="3"/>
+      <w:r>
+        <w:t>På den måde ved vi hvilket subject ændringen er kommet fra, og kan derefter agere ud fra dette. Dette tillader os at foretage små opdateringer i programmet, selvom et enkelt subject kan have mange metoder</w:t>
+      </w:r>
+      <w:r>
+        <w:t xml:space="preserve">. </w:t>
+      </w:r>
+      <w:commentRangeStart w:id="4"/>
+      <w:r>
+        <w:t>Det gør også at vi ikke overskriver tekstfelter med det samme som der allerede står</w:t>
+      </w:r>
+      <w:r>
+        <w:t>.</w:t>
+      </w:r>
+      <w:commentRangeEnd w:id="3"/>
+      <w:r>
+        <w:rPr>
+          <w:rStyle w:val="Kommentarhenvisning"/>
+        </w:rPr>
+        <w:commentReference w:id="3"/>
+      </w:r>
+      <w:commentRangeEnd w:id="4"/>
+      <w:r>
+        <w:rPr>
+          <w:rStyle w:val="Kommentarhenvisning"/>
+        </w:rPr>
+        <w:commentReference w:id="4"/>
       </w:r>
     </w:p>
     <w:p>
-      <w:r>
-        <w:t xml:space="preserve">For at kunne få det til at fungerer, har vi så lavet 2 metoder i hver af vores controllere som som hedder </w:t>
-      </w:r>
-      <w:proofErr w:type="spellStart"/>
-      <w:r>
-        <w:t>tilmeldObserver</w:t>
-      </w:r>
-      <w:proofErr w:type="spellEnd"/>
-      <w:r>
-        <w:t xml:space="preserve"> med en observer som parameter og en </w:t>
-      </w:r>
-      <w:proofErr w:type="spellStart"/>
-      <w:r>
-        <w:t>notifyObserver</w:t>
-      </w:r>
-      <w:proofErr w:type="spellEnd"/>
-      <w:r>
-        <w:t xml:space="preserve"> med en </w:t>
-      </w:r>
-      <w:proofErr w:type="spellStart"/>
-      <w:r>
-        <w:t>string</w:t>
-      </w:r>
-      <w:proofErr w:type="spellEnd"/>
-      <w:r>
-        <w:t xml:space="preserve"> som parameter. </w:t>
-      </w:r>
-      <w:proofErr w:type="spellStart"/>
-      <w:r>
-        <w:t>TilmeldObserver</w:t>
-      </w:r>
-      <w:proofErr w:type="spellEnd"/>
-      <w:r>
-        <w:t xml:space="preserve"> tilføjer </w:t>
-      </w:r>
-      <w:proofErr w:type="spellStart"/>
-      <w:r>
-        <w:t>observeren</w:t>
-      </w:r>
-      <w:proofErr w:type="spellEnd"/>
-      <w:r>
-        <w:t xml:space="preserve"> til en liste hvis de</w:t>
-      </w:r>
-      <w:r>
-        <w:t xml:space="preserve">n ikke allerede findes i den. </w:t>
-      </w:r>
-      <w:proofErr w:type="spellStart"/>
-      <w:r>
-        <w:t>N</w:t>
-      </w:r>
-      <w:r>
-        <w:t>otifyObserver</w:t>
-      </w:r>
-      <w:proofErr w:type="spellEnd"/>
-      <w:r>
-        <w:t xml:space="preserve"> kø</w:t>
-      </w:r>
-      <w:r>
-        <w:t xml:space="preserve">rer så listen igennem og kalder </w:t>
-      </w:r>
-      <w:proofErr w:type="spellStart"/>
-      <w:r>
-        <w:t>update</w:t>
-      </w:r>
-      <w:proofErr w:type="spellEnd"/>
-      <w:r>
-        <w:t xml:space="preserve"> på </w:t>
-      </w:r>
-      <w:proofErr w:type="spellStart"/>
-      <w:r>
-        <w:t>observerne</w:t>
-      </w:r>
-      <w:proofErr w:type="spellEnd"/>
-      <w:r>
-        <w:t xml:space="preserve">, med den </w:t>
-      </w:r>
-      <w:proofErr w:type="spellStart"/>
-      <w:r>
-        <w:t>string</w:t>
-      </w:r>
-      <w:proofErr w:type="spellEnd"/>
-      <w:r>
-        <w:t xml:space="preserve"> som kommer fra </w:t>
-      </w:r>
-      <w:proofErr w:type="spellStart"/>
-      <w:r>
-        <w:t>notifyObservers</w:t>
-      </w:r>
-      <w:proofErr w:type="spellEnd"/>
-      <w:r>
-        <w:t xml:space="preserve">. </w:t>
+      <w:commentRangeStart w:id="5"/>
+      <w:r>
+        <w:t>For</w:t>
+      </w:r>
+      <w:r>
+        <w:t xml:space="preserve"> at kunne få det til at fungere</w:t>
+      </w:r>
+      <w:r>
+        <w:t>, har vi så lavet 2 metoder i hver af vores controllere som som hedder tilmeldObserver</w:t>
+      </w:r>
+      <w:r>
+        <w:t>,</w:t>
+      </w:r>
+      <w:r>
+        <w:t xml:space="preserve"> med en observer som parameter</w:t>
+      </w:r>
+      <w:r>
+        <w:t>,</w:t>
+      </w:r>
+      <w:r>
+        <w:t xml:space="preserve"> og en notifyObserver med en string som parameter. TilmeldObserver tilføjer observeren til en liste</w:t>
+      </w:r>
+      <w:r>
+        <w:t>,</w:t>
+      </w:r>
+      <w:r>
+        <w:t xml:space="preserve"> hvis de</w:t>
+      </w:r>
+      <w:r>
+        <w:t>n ikke allerede findes i den. N</w:t>
+      </w:r>
+      <w:r>
+        <w:t>otifyObserver kø</w:t>
+      </w:r>
+      <w:r>
+        <w:t xml:space="preserve">rer så listen igennem og kalder update på observerne, med den string som kommer fra notifyObservers. </w:t>
       </w:r>
     </w:p>
     <w:p>
@@ -333,42 +229,23 @@
         <w:t xml:space="preserve">styr på hvad der skal opdateres, </w:t>
       </w:r>
       <w:r>
-        <w:t xml:space="preserve">har hver metode med tilstandsændringer en </w:t>
-      </w:r>
-      <w:proofErr w:type="spellStart"/>
-      <w:r>
-        <w:t>notifyObserver</w:t>
-      </w:r>
-      <w:proofErr w:type="spellEnd"/>
-      <w:r>
-        <w:t xml:space="preserve"> </w:t>
-      </w:r>
-      <w:proofErr w:type="spellStart"/>
-      <w:r>
-        <w:t>motode</w:t>
-      </w:r>
-      <w:proofErr w:type="spellEnd"/>
-      <w:r>
-        <w:t xml:space="preserve"> med en </w:t>
-      </w:r>
-      <w:proofErr w:type="spellStart"/>
-      <w:r>
-        <w:t>string</w:t>
-      </w:r>
-      <w:proofErr w:type="spellEnd"/>
-      <w:r>
-        <w:t xml:space="preserve"> med metodens navn, som vi så i </w:t>
-      </w:r>
-      <w:proofErr w:type="spellStart"/>
-      <w:r>
-        <w:t>update</w:t>
-      </w:r>
-      <w:proofErr w:type="spellEnd"/>
-      <w:r>
-        <w:t xml:space="preserve"> metoden kan </w:t>
+        <w:t>har hver metode med tilstandsændringer en notifyObserver</w:t>
+      </w:r>
+      <w:r>
+        <w:t xml:space="preserve"> motode</w:t>
+      </w:r>
+      <w:r>
+        <w:t xml:space="preserve"> med en string med metodens navn, som vi så i update metoden kan </w:t>
       </w:r>
       <w:r>
         <w:t>bruge til vælge hvad der skal ske når en metode er blevet kaldt.</w:t>
+      </w:r>
+      <w:commentRangeEnd w:id="5"/>
+      <w:r>
+        <w:rPr>
+          <w:rStyle w:val="Kommentarhenvisning"/>
+        </w:rPr>
+        <w:commentReference w:id="5"/>
       </w:r>
     </w:p>
     <w:sectPr>
@@ -379,6 +256,101 @@
     </w:sectPr>
   </w:body>
 </w:document>
+</file>
+
+<file path=word/comments.xml><?xml version="1.0" encoding="utf-8"?>
+<w:comments xmlns:wpc="http://schemas.microsoft.com/office/word/2010/wordprocessingCanvas" xmlns:mc="http://schemas.openxmlformats.org/markup-compatibility/2006" xmlns:o="urn:schemas-microsoft-com:office:office" xmlns:r="http://schemas.openxmlformats.org/officeDocument/2006/relationships" xmlns:m="http://schemas.openxmlformats.org/officeDocument/2006/math" xmlns:v="urn:schemas-microsoft-com:vml" xmlns:wp14="http://schemas.microsoft.com/office/word/2010/wordprocessingDrawing" xmlns:wp="http://schemas.openxmlformats.org/drawingml/2006/wordprocessingDrawing" xmlns:w10="urn:schemas-microsoft-com:office:word" xmlns:w="http://schemas.openxmlformats.org/wordprocessingml/2006/main" xmlns:w14="http://schemas.microsoft.com/office/word/2010/wordml" xmlns:w15="http://schemas.microsoft.com/office/word/2012/wordml" xmlns:wpg="http://schemas.microsoft.com/office/word/2010/wordprocessingGroup" xmlns:wpi="http://schemas.microsoft.com/office/word/2010/wordprocessingInk" xmlns:wne="http://schemas.microsoft.com/office/word/2006/wordml" xmlns:wps="http://schemas.microsoft.com/office/word/2010/wordprocessingShape" mc:Ignorable="w14 w15 wp14">
+  <w:comment w:id="1" w:author="anders looft" w:date="2015-05-26T22:04:00Z" w:initials="al">
+    <w:p>
+      <w:pPr>
+        <w:pStyle w:val="Kommentartekst"/>
+      </w:pPr>
+      <w:r>
+        <w:rPr>
+          <w:rStyle w:val="Kommentarhenvisning"/>
+        </w:rPr>
+        <w:annotationRef/>
+      </w:r>
+      <w:r>
+        <w:t>Ikke i vores kode</w:t>
+      </w:r>
+    </w:p>
+  </w:comment>
+  <w:comment w:id="2" w:author="anders looft" w:date="2015-05-26T22:03:00Z" w:initials="al">
+    <w:p>
+      <w:pPr>
+        <w:pStyle w:val="Kommentartekst"/>
+      </w:pPr>
+      <w:r>
+        <w:rPr>
+          <w:rStyle w:val="Kommentarhenvisning"/>
+        </w:rPr>
+        <w:annotationRef/>
+      </w:r>
+      <w:r>
+        <w:t>Giver ikke mening. Pull sender en request om der er sket en ændring, og får så en boolean tilbage. Hvis true, do something</w:t>
+      </w:r>
+    </w:p>
+  </w:comment>
+  <w:comment w:id="3" w:author="anders looft" w:date="2015-05-26T22:07:00Z" w:initials="al">
+    <w:p>
+      <w:pPr>
+        <w:pStyle w:val="Kommentartekst"/>
+      </w:pPr>
+      <w:r>
+        <w:rPr>
+          <w:rStyle w:val="Kommentarhenvisning"/>
+        </w:rPr>
+        <w:annotationRef/>
+      </w:r>
+      <w:r>
+        <w:t>Tilføjede lidt uddybende her</w:t>
+      </w:r>
+    </w:p>
+  </w:comment>
+  <w:comment w:id="4" w:author="anders looft" w:date="2015-05-26T22:09:00Z" w:initials="al">
+    <w:p>
+      <w:pPr>
+        <w:pStyle w:val="Kommentartekst"/>
+      </w:pPr>
+      <w:r>
+        <w:rPr>
+          <w:rStyle w:val="Kommentarhenvisning"/>
+        </w:rPr>
+        <w:annotationRef/>
+      </w:r>
+      <w:r>
+        <w:t>Formuler det bedre, jeg ved ikke hvordan jeg ellers skal skrive</w:t>
+      </w:r>
+    </w:p>
+  </w:comment>
+  <w:comment w:id="5" w:author="anders looft" w:date="2015-05-26T22:10:00Z" w:initials="al">
+    <w:p>
+      <w:pPr>
+        <w:pStyle w:val="Kommentartekst"/>
+      </w:pPr>
+      <w:r>
+        <w:rPr>
+          <w:rStyle w:val="Kommentarhenvisning"/>
+        </w:rPr>
+        <w:annotationRef/>
+      </w:r>
+      <w:r>
+        <w:t>Har vi ikke allerede forklaret dette i foregående paragraf? Det er godt nok mere uddybende, men stadig en del gentagelser</w:t>
+      </w:r>
+    </w:p>
+  </w:comment>
+</w:comments>
+</file>
+
+<file path=word/commentsExtended.xml><?xml version="1.0" encoding="utf-8"?>
+<w15:commentsEx xmlns:wpc="http://schemas.microsoft.com/office/word/2010/wordprocessingCanvas" xmlns:mc="http://schemas.openxmlformats.org/markup-compatibility/2006" xmlns:o="urn:schemas-microsoft-com:office:office" xmlns:r="http://schemas.openxmlformats.org/officeDocument/2006/relationships" xmlns:m="http://schemas.openxmlformats.org/officeDocument/2006/math" xmlns:v="urn:schemas-microsoft-com:vml" xmlns:wp14="http://schemas.microsoft.com/office/word/2010/wordprocessingDrawing" xmlns:wp="http://schemas.openxmlformats.org/drawingml/2006/wordprocessingDrawing" xmlns:w10="urn:schemas-microsoft-com:office:word" xmlns:w="http://schemas.openxmlformats.org/wordprocessingml/2006/main" xmlns:w14="http://schemas.microsoft.com/office/word/2010/wordml" xmlns:w15="http://schemas.microsoft.com/office/word/2012/wordml" xmlns:wpg="http://schemas.microsoft.com/office/word/2010/wordprocessingGroup" xmlns:wpi="http://schemas.microsoft.com/office/word/2010/wordprocessingInk" xmlns:wne="http://schemas.microsoft.com/office/word/2006/wordml" xmlns:wps="http://schemas.microsoft.com/office/word/2010/wordprocessingShape" mc:Ignorable="w14 w15 wp14">
+  <w15:commentEx w15:paraId="47AC607D" w15:done="0"/>
+  <w15:commentEx w15:paraId="3AFE897B" w15:done="0"/>
+  <w15:commentEx w15:paraId="4CF98B9C" w15:done="0"/>
+  <w15:commentEx w15:paraId="226B12F0" w15:done="0"/>
+  <w15:commentEx w15:paraId="3E5B9B07" w15:done="0"/>
+</w15:commentsEx>
 </file>
 
 <file path=word/numbering.xml><?xml version="1.0" encoding="utf-8"?>
@@ -476,6 +448,14 @@
     <w:abstractNumId w:val="0"/>
   </w:num>
 </w:numbering>
+</file>
+
+<file path=word/people.xml><?xml version="1.0" encoding="utf-8"?>
+<w15:people xmlns:wpc="http://schemas.microsoft.com/office/word/2010/wordprocessingCanvas" xmlns:mc="http://schemas.openxmlformats.org/markup-compatibility/2006" xmlns:o="urn:schemas-microsoft-com:office:office" xmlns:r="http://schemas.openxmlformats.org/officeDocument/2006/relationships" xmlns:m="http://schemas.openxmlformats.org/officeDocument/2006/math" xmlns:v="urn:schemas-microsoft-com:vml" xmlns:wp14="http://schemas.microsoft.com/office/word/2010/wordprocessingDrawing" xmlns:wp="http://schemas.openxmlformats.org/drawingml/2006/wordprocessingDrawing" xmlns:w10="urn:schemas-microsoft-com:office:word" xmlns:w="http://schemas.openxmlformats.org/wordprocessingml/2006/main" xmlns:w14="http://schemas.microsoft.com/office/word/2010/wordml" xmlns:w15="http://schemas.microsoft.com/office/word/2012/wordml" xmlns:wpg="http://schemas.microsoft.com/office/word/2010/wordprocessingGroup" xmlns:wpi="http://schemas.microsoft.com/office/word/2010/wordprocessingInk" xmlns:wne="http://schemas.microsoft.com/office/word/2006/wordml" xmlns:wps="http://schemas.microsoft.com/office/word/2010/wordprocessingShape" mc:Ignorable="w14 w15 wp14">
+  <w15:person w15:author="anders looft">
+    <w15:presenceInfo w15:providerId="Windows Live" w15:userId="66fc3b33ee9c2542"/>
+  </w15:person>
+</w15:people>
 </file>
 
 <file path=word/styles.xml><?xml version="1.0" encoding="utf-8"?>
@@ -979,6 +959,104 @@
       <w:szCs w:val="26"/>
     </w:rPr>
   </w:style>
+  <w:style w:type="character" w:styleId="Kommentarhenvisning">
+    <w:name w:val="annotation reference"/>
+    <w:basedOn w:val="Standardskrifttypeiafsnit"/>
+    <w:uiPriority w:val="99"/>
+    <w:semiHidden/>
+    <w:unhideWhenUsed/>
+    <w:rsid w:val="00921362"/>
+    <w:rPr>
+      <w:sz w:val="16"/>
+      <w:szCs w:val="16"/>
+    </w:rPr>
+  </w:style>
+  <w:style w:type="paragraph" w:styleId="Kommentartekst">
+    <w:name w:val="annotation text"/>
+    <w:basedOn w:val="Normal"/>
+    <w:link w:val="KommentartekstTegn"/>
+    <w:uiPriority w:val="99"/>
+    <w:semiHidden/>
+    <w:unhideWhenUsed/>
+    <w:rsid w:val="00921362"/>
+    <w:pPr>
+      <w:spacing w:line="240" w:lineRule="auto"/>
+    </w:pPr>
+    <w:rPr>
+      <w:sz w:val="20"/>
+      <w:szCs w:val="20"/>
+    </w:rPr>
+  </w:style>
+  <w:style w:type="character" w:customStyle="1" w:styleId="KommentartekstTegn">
+    <w:name w:val="Kommentartekst Tegn"/>
+    <w:basedOn w:val="Standardskrifttypeiafsnit"/>
+    <w:link w:val="Kommentartekst"/>
+    <w:uiPriority w:val="99"/>
+    <w:semiHidden/>
+    <w:rsid w:val="00921362"/>
+    <w:rPr>
+      <w:sz w:val="20"/>
+      <w:szCs w:val="20"/>
+    </w:rPr>
+  </w:style>
+  <w:style w:type="paragraph" w:styleId="Kommentaremne">
+    <w:name w:val="annotation subject"/>
+    <w:basedOn w:val="Kommentartekst"/>
+    <w:next w:val="Kommentartekst"/>
+    <w:link w:val="KommentaremneTegn"/>
+    <w:uiPriority w:val="99"/>
+    <w:semiHidden/>
+    <w:unhideWhenUsed/>
+    <w:rsid w:val="00921362"/>
+    <w:rPr>
+      <w:b/>
+      <w:bCs/>
+    </w:rPr>
+  </w:style>
+  <w:style w:type="character" w:customStyle="1" w:styleId="KommentaremneTegn">
+    <w:name w:val="Kommentaremne Tegn"/>
+    <w:basedOn w:val="KommentartekstTegn"/>
+    <w:link w:val="Kommentaremne"/>
+    <w:uiPriority w:val="99"/>
+    <w:semiHidden/>
+    <w:rsid w:val="00921362"/>
+    <w:rPr>
+      <w:b/>
+      <w:bCs/>
+      <w:sz w:val="20"/>
+      <w:szCs w:val="20"/>
+    </w:rPr>
+  </w:style>
+  <w:style w:type="paragraph" w:styleId="Markeringsbobletekst">
+    <w:name w:val="Balloon Text"/>
+    <w:basedOn w:val="Normal"/>
+    <w:link w:val="MarkeringsbobletekstTegn"/>
+    <w:uiPriority w:val="99"/>
+    <w:semiHidden/>
+    <w:unhideWhenUsed/>
+    <w:rsid w:val="00921362"/>
+    <w:pPr>
+      <w:spacing w:after="0" w:line="240" w:lineRule="auto"/>
+    </w:pPr>
+    <w:rPr>
+      <w:rFonts w:ascii="Segoe UI" w:hAnsi="Segoe UI" w:cs="Segoe UI"/>
+      <w:sz w:val="18"/>
+      <w:szCs w:val="18"/>
+    </w:rPr>
+  </w:style>
+  <w:style w:type="character" w:customStyle="1" w:styleId="MarkeringsbobletekstTegn">
+    <w:name w:val="Markeringsbobletekst Tegn"/>
+    <w:basedOn w:val="Standardskrifttypeiafsnit"/>
+    <w:link w:val="Markeringsbobletekst"/>
+    <w:uiPriority w:val="99"/>
+    <w:semiHidden/>
+    <w:rsid w:val="00921362"/>
+    <w:rPr>
+      <w:rFonts w:ascii="Segoe UI" w:hAnsi="Segoe UI" w:cs="Segoe UI"/>
+      <w:sz w:val="18"/>
+      <w:szCs w:val="18"/>
+    </w:rPr>
+  </w:style>
 </w:styles>
 </file>
 

--- a/06-Deployment/Observer pattern.docx
+++ b/06-Deployment/Observer pattern.docx
@@ -26,8 +26,6 @@
       <w:r>
         <w:t xml:space="preserve"> publisher-</w:t>
       </w:r>
-      <w:bookmarkStart w:id="0" w:name="_GoBack"/>
-      <w:bookmarkEnd w:id="0"/>
       <w:r>
         <w:t>subscriber pattern, er et design mønster som overordnet går ud på at få viderebragt information om at der er sket ændringer. Måden det foregår på er ved er at man har en observer, som kan observerer på noget (subject), og derved få besked om ændringer. Re</w:t>
       </w:r>
@@ -76,16 +74,8 @@
           <w:numId w:val="1"/>
         </w:numPr>
       </w:pPr>
-      <w:commentRangeStart w:id="1"/>
       <w:r>
         <w:t>Observeren framelder som som observer på subject.</w:t>
-      </w:r>
-      <w:commentRangeEnd w:id="1"/>
-      <w:r>
-        <w:rPr>
-          <w:rStyle w:val="Kommentarhenvisning"/>
-        </w:rPr>
-        <w:commentReference w:id="1"/>
       </w:r>
     </w:p>
     <w:p>
@@ -114,21 +104,28 @@
         <w:t>V</w:t>
       </w:r>
       <w:r>
-        <w:t>i har valgt at bruge push, som går ud på at subjectet både sender en reference til som parameter, og en oplysning om hvad der er sket.</w:t>
+        <w:t>i har valgt at bruge push, som går ud på at subjectet både sender en reference til</w:t>
+      </w:r>
+      <w:r>
+        <w:t xml:space="preserve"> sig selv</w:t>
+      </w:r>
+      <w:r>
+        <w:t xml:space="preserve"> som parameter, og en oplysning om hvad der er sket.</w:t>
+      </w:r>
+      <w:r>
+        <w:t xml:space="preserve"> Hvor pull</w:t>
+      </w:r>
+      <w:r>
+        <w:t xml:space="preserve"> går ud på</w:t>
       </w:r>
       <w:r>
         <w:t xml:space="preserve"> </w:t>
       </w:r>
-      <w:commentRangeStart w:id="2"/>
-      <w:r>
-        <w:t>Hvor pull kun fortæller hvem, men ikke hvad.</w:t>
-      </w:r>
-      <w:commentRangeEnd w:id="2"/>
-      <w:r>
-        <w:rPr>
-          <w:rStyle w:val="Kommentarhenvisning"/>
-        </w:rPr>
-        <w:commentReference w:id="2"/>
+      <w:r>
+        <w:t>at observeren selv aktivt skal spørge om det er sket noget</w:t>
+      </w:r>
+      <w:r>
+        <w:t>.</w:t>
       </w:r>
     </w:p>
     <w:p>
@@ -148,42 +145,51 @@
         <w:t>. Update tager 2 parametre, den første som er et Object det andet som er en string. Object bruger vi til at kun</w:t>
       </w:r>
       <w:r>
-        <w:t>ne finde ud af hvilken af vores konkrete observere der har givet besked. String bruger vi til at finde ud af hvilken metode der er blevet kaldt</w:t>
-      </w:r>
-      <w:r>
-        <w:t xml:space="preserve">. </w:t>
-      </w:r>
-      <w:commentRangeStart w:id="3"/>
-      <w:r>
-        <w:t>På den måde ved vi hvilket subject ændringen er kommet fra, og kan derefter agere ud fra dette. Dette tillader os at foretage små opdateringer i programmet, selvom et enkelt subject kan have mange metoder</w:t>
-      </w:r>
-      <w:r>
-        <w:t xml:space="preserve">. </w:t>
-      </w:r>
-      <w:commentRangeStart w:id="4"/>
-      <w:r>
-        <w:t>Det gør også at vi ikke overskriver tekstfelter med det samme som der allerede står</w:t>
+        <w:t>ne finde ud af hvilken af vores konkrete observere der har givet besked. String</w:t>
+      </w:r>
+      <w:r>
+        <w:t xml:space="preserve"> parameteren</w:t>
+      </w:r>
+      <w:r>
+        <w:t xml:space="preserve"> bruger vi til at finde ud af hvilken metode der er blevet kaldt</w:t>
+      </w:r>
+      <w:r>
+        <w:t>. På den måde ved vi hvilket subjec</w:t>
+      </w:r>
+      <w:bookmarkStart w:id="0" w:name="_GoBack"/>
+      <w:bookmarkEnd w:id="0"/>
+      <w:r>
+        <w:t>t ændringen er kommet fra, og kan derefter agere ud fra dette. Dette tillader os at foretage små opdateringer i programmet, selvom et enkelt subject kan have mange metoder</w:t>
+      </w:r>
+      <w:r>
+        <w:t xml:space="preserve">. Det </w:t>
+      </w:r>
+      <w:r>
+        <w:t>hjælper</w:t>
+      </w:r>
+      <w:r>
+        <w:t xml:space="preserve"> også</w:t>
+      </w:r>
+      <w:r>
+        <w:t xml:space="preserve"> til</w:t>
+      </w:r>
+      <w:r>
+        <w:t xml:space="preserve"> ikke</w:t>
+      </w:r>
+      <w:r>
+        <w:t xml:space="preserve"> at overskrive t</w:t>
+      </w:r>
+      <w:r>
+        <w:t xml:space="preserve">ekstfelter med det samme </w:t>
+      </w:r>
+      <w:r>
+        <w:t>tekst</w:t>
       </w:r>
       <w:r>
         <w:t>.</w:t>
-      </w:r>
-      <w:commentRangeEnd w:id="3"/>
-      <w:r>
-        <w:rPr>
-          <w:rStyle w:val="Kommentarhenvisning"/>
-        </w:rPr>
-        <w:commentReference w:id="3"/>
-      </w:r>
-      <w:commentRangeEnd w:id="4"/>
-      <w:r>
-        <w:rPr>
-          <w:rStyle w:val="Kommentarhenvisning"/>
-        </w:rPr>
-        <w:commentReference w:id="4"/>
       </w:r>
     </w:p>
     <w:p>
-      <w:commentRangeStart w:id="5"/>
       <w:r>
         <w:t>For</w:t>
       </w:r>
@@ -223,29 +229,7 @@
     </w:p>
     <w:p>
       <w:r>
-        <w:t xml:space="preserve">For så endelig at kunne holde </w:t>
-      </w:r>
-      <w:r>
-        <w:t xml:space="preserve">styr på hvad der skal opdateres, </w:t>
-      </w:r>
-      <w:r>
-        <w:t>har hver metode med tilstandsændringer en notifyObserver</w:t>
-      </w:r>
-      <w:r>
-        <w:t xml:space="preserve"> motode</w:t>
-      </w:r>
-      <w:r>
-        <w:t xml:space="preserve"> med en string med metodens navn, som vi så i update metoden kan </w:t>
-      </w:r>
-      <w:r>
-        <w:t>bruge til vælge hvad der skal ske når en metode er blevet kaldt.</w:t>
-      </w:r>
-      <w:commentRangeEnd w:id="5"/>
-      <w:r>
-        <w:rPr>
-          <w:rStyle w:val="Kommentarhenvisning"/>
-        </w:rPr>
-        <w:commentReference w:id="5"/>
+        <w:t>Det sidste punkt med at framelde som observer har vi set bort fra, da vi kun arbejder med et frames og de samme panels, og ikke mener der skulle være noget behov for at skulle framelde sig.</w:t>
       </w:r>
     </w:p>
     <w:sectPr>
@@ -256,101 +240,6 @@
     </w:sectPr>
   </w:body>
 </w:document>
-</file>
-
-<file path=word/comments.xml><?xml version="1.0" encoding="utf-8"?>
-<w:comments xmlns:wpc="http://schemas.microsoft.com/office/word/2010/wordprocessingCanvas" xmlns:mc="http://schemas.openxmlformats.org/markup-compatibility/2006" xmlns:o="urn:schemas-microsoft-com:office:office" xmlns:r="http://schemas.openxmlformats.org/officeDocument/2006/relationships" xmlns:m="http://schemas.openxmlformats.org/officeDocument/2006/math" xmlns:v="urn:schemas-microsoft-com:vml" xmlns:wp14="http://schemas.microsoft.com/office/word/2010/wordprocessingDrawing" xmlns:wp="http://schemas.openxmlformats.org/drawingml/2006/wordprocessingDrawing" xmlns:w10="urn:schemas-microsoft-com:office:word" xmlns:w="http://schemas.openxmlformats.org/wordprocessingml/2006/main" xmlns:w14="http://schemas.microsoft.com/office/word/2010/wordml" xmlns:w15="http://schemas.microsoft.com/office/word/2012/wordml" xmlns:wpg="http://schemas.microsoft.com/office/word/2010/wordprocessingGroup" xmlns:wpi="http://schemas.microsoft.com/office/word/2010/wordprocessingInk" xmlns:wne="http://schemas.microsoft.com/office/word/2006/wordml" xmlns:wps="http://schemas.microsoft.com/office/word/2010/wordprocessingShape" mc:Ignorable="w14 w15 wp14">
-  <w:comment w:id="1" w:author="anders looft" w:date="2015-05-26T22:04:00Z" w:initials="al">
-    <w:p>
-      <w:pPr>
-        <w:pStyle w:val="Kommentartekst"/>
-      </w:pPr>
-      <w:r>
-        <w:rPr>
-          <w:rStyle w:val="Kommentarhenvisning"/>
-        </w:rPr>
-        <w:annotationRef/>
-      </w:r>
-      <w:r>
-        <w:t>Ikke i vores kode</w:t>
-      </w:r>
-    </w:p>
-  </w:comment>
-  <w:comment w:id="2" w:author="anders looft" w:date="2015-05-26T22:03:00Z" w:initials="al">
-    <w:p>
-      <w:pPr>
-        <w:pStyle w:val="Kommentartekst"/>
-      </w:pPr>
-      <w:r>
-        <w:rPr>
-          <w:rStyle w:val="Kommentarhenvisning"/>
-        </w:rPr>
-        <w:annotationRef/>
-      </w:r>
-      <w:r>
-        <w:t>Giver ikke mening. Pull sender en request om der er sket en ændring, og får så en boolean tilbage. Hvis true, do something</w:t>
-      </w:r>
-    </w:p>
-  </w:comment>
-  <w:comment w:id="3" w:author="anders looft" w:date="2015-05-26T22:07:00Z" w:initials="al">
-    <w:p>
-      <w:pPr>
-        <w:pStyle w:val="Kommentartekst"/>
-      </w:pPr>
-      <w:r>
-        <w:rPr>
-          <w:rStyle w:val="Kommentarhenvisning"/>
-        </w:rPr>
-        <w:annotationRef/>
-      </w:r>
-      <w:r>
-        <w:t>Tilføjede lidt uddybende her</w:t>
-      </w:r>
-    </w:p>
-  </w:comment>
-  <w:comment w:id="4" w:author="anders looft" w:date="2015-05-26T22:09:00Z" w:initials="al">
-    <w:p>
-      <w:pPr>
-        <w:pStyle w:val="Kommentartekst"/>
-      </w:pPr>
-      <w:r>
-        <w:rPr>
-          <w:rStyle w:val="Kommentarhenvisning"/>
-        </w:rPr>
-        <w:annotationRef/>
-      </w:r>
-      <w:r>
-        <w:t>Formuler det bedre, jeg ved ikke hvordan jeg ellers skal skrive</w:t>
-      </w:r>
-    </w:p>
-  </w:comment>
-  <w:comment w:id="5" w:author="anders looft" w:date="2015-05-26T22:10:00Z" w:initials="al">
-    <w:p>
-      <w:pPr>
-        <w:pStyle w:val="Kommentartekst"/>
-      </w:pPr>
-      <w:r>
-        <w:rPr>
-          <w:rStyle w:val="Kommentarhenvisning"/>
-        </w:rPr>
-        <w:annotationRef/>
-      </w:r>
-      <w:r>
-        <w:t>Har vi ikke allerede forklaret dette i foregående paragraf? Det er godt nok mere uddybende, men stadig en del gentagelser</w:t>
-      </w:r>
-    </w:p>
-  </w:comment>
-</w:comments>
-</file>
-
-<file path=word/commentsExtended.xml><?xml version="1.0" encoding="utf-8"?>
-<w15:commentsEx xmlns:wpc="http://schemas.microsoft.com/office/word/2010/wordprocessingCanvas" xmlns:mc="http://schemas.openxmlformats.org/markup-compatibility/2006" xmlns:o="urn:schemas-microsoft-com:office:office" xmlns:r="http://schemas.openxmlformats.org/officeDocument/2006/relationships" xmlns:m="http://schemas.openxmlformats.org/officeDocument/2006/math" xmlns:v="urn:schemas-microsoft-com:vml" xmlns:wp14="http://schemas.microsoft.com/office/word/2010/wordprocessingDrawing" xmlns:wp="http://schemas.openxmlformats.org/drawingml/2006/wordprocessingDrawing" xmlns:w10="urn:schemas-microsoft-com:office:word" xmlns:w="http://schemas.openxmlformats.org/wordprocessingml/2006/main" xmlns:w14="http://schemas.microsoft.com/office/word/2010/wordml" xmlns:w15="http://schemas.microsoft.com/office/word/2012/wordml" xmlns:wpg="http://schemas.microsoft.com/office/word/2010/wordprocessingGroup" xmlns:wpi="http://schemas.microsoft.com/office/word/2010/wordprocessingInk" xmlns:wne="http://schemas.microsoft.com/office/word/2006/wordml" xmlns:wps="http://schemas.microsoft.com/office/word/2010/wordprocessingShape" mc:Ignorable="w14 w15 wp14">
-  <w15:commentEx w15:paraId="47AC607D" w15:done="0"/>
-  <w15:commentEx w15:paraId="3AFE897B" w15:done="0"/>
-  <w15:commentEx w15:paraId="4CF98B9C" w15:done="0"/>
-  <w15:commentEx w15:paraId="226B12F0" w15:done="0"/>
-  <w15:commentEx w15:paraId="3E5B9B07" w15:done="0"/>
-</w15:commentsEx>
 </file>
 
 <file path=word/numbering.xml><?xml version="1.0" encoding="utf-8"?>
@@ -448,14 +337,6 @@
     <w:abstractNumId w:val="0"/>
   </w:num>
 </w:numbering>
-</file>
-
-<file path=word/people.xml><?xml version="1.0" encoding="utf-8"?>
-<w15:people xmlns:wpc="http://schemas.microsoft.com/office/word/2010/wordprocessingCanvas" xmlns:mc="http://schemas.openxmlformats.org/markup-compatibility/2006" xmlns:o="urn:schemas-microsoft-com:office:office" xmlns:r="http://schemas.openxmlformats.org/officeDocument/2006/relationships" xmlns:m="http://schemas.openxmlformats.org/officeDocument/2006/math" xmlns:v="urn:schemas-microsoft-com:vml" xmlns:wp14="http://schemas.microsoft.com/office/word/2010/wordprocessingDrawing" xmlns:wp="http://schemas.openxmlformats.org/drawingml/2006/wordprocessingDrawing" xmlns:w10="urn:schemas-microsoft-com:office:word" xmlns:w="http://schemas.openxmlformats.org/wordprocessingml/2006/main" xmlns:w14="http://schemas.microsoft.com/office/word/2010/wordml" xmlns:w15="http://schemas.microsoft.com/office/word/2012/wordml" xmlns:wpg="http://schemas.microsoft.com/office/word/2010/wordprocessingGroup" xmlns:wpi="http://schemas.microsoft.com/office/word/2010/wordprocessingInk" xmlns:wne="http://schemas.microsoft.com/office/word/2006/wordml" xmlns:wps="http://schemas.microsoft.com/office/word/2010/wordprocessingShape" mc:Ignorable="w14 w15 wp14">
-  <w15:person w15:author="anders looft">
-    <w15:presenceInfo w15:providerId="Windows Live" w15:userId="66fc3b33ee9c2542"/>
-  </w15:person>
-</w15:people>
 </file>
 
 <file path=word/styles.xml><?xml version="1.0" encoding="utf-8"?>
